--- a/2_REQUISITOS/ESPECIFICACION_DE_REQUISITOS/ESPECIFICACION_REQUISITOS_PLANTILLA.docx
+++ b/2_REQUISITOS/ESPECIFICACION_DE_REQUISITOS/ESPECIFICACION_REQUISITOS_PLANTILLA.docx
@@ -45,7 +45,7 @@
           <w:noProof/>
         </w:rPr>
         <w:drawing>
-          <wp:anchor distT="0" distB="0" distL="114300" distR="114300" simplePos="0" relativeHeight="251658240" behindDoc="0" locked="0" layoutInCell="1" allowOverlap="1">
+          <wp:anchor distT="0" distB="0" distL="114300" distR="114300" simplePos="0" relativeHeight="251658240" behindDoc="0" locked="0" layoutInCell="1" allowOverlap="1" wp14:anchorId="1B635B91" wp14:editId="4DBC7D87">
             <wp:simplePos x="1076325" y="1666875"/>
             <wp:positionH relativeFrom="margin">
               <wp:align>center</wp:align>
@@ -68,7 +68,7 @@
                     <pic:cNvPicPr/>
                   </pic:nvPicPr>
                   <pic:blipFill>
-                    <a:blip r:embed="rId7">
+                    <a:blip r:embed="rId8">
                       <a:extLst>
                         <a:ext uri="{28A0092B-C50C-407E-A947-70E740481C1C}">
                           <a14:useLocalDpi xmlns:a14="http://schemas.microsoft.com/office/drawing/2010/main" val="0"/>
@@ -454,39 +454,7 @@
                 <w:rFonts w:ascii="Arial" w:hAnsi="Arial" w:cs="Arial"/>
                 <w:sz w:val="20"/>
               </w:rPr>
-              <w:t>(</w:t>
-            </w:r>
-            <w:proofErr w:type="spellStart"/>
-            <w:r>
-              <w:rPr>
-                <w:rFonts w:ascii="Arial" w:hAnsi="Arial" w:cs="Arial"/>
-                <w:sz w:val="20"/>
-              </w:rPr>
-              <w:t>dd</w:t>
-            </w:r>
-            <w:proofErr w:type="spellEnd"/>
-            <w:r>
-              <w:rPr>
-                <w:rFonts w:ascii="Arial" w:hAnsi="Arial" w:cs="Arial"/>
-                <w:sz w:val="20"/>
-              </w:rPr>
-              <w:t>-mm-</w:t>
-            </w:r>
-            <w:proofErr w:type="spellStart"/>
-            <w:r>
-              <w:rPr>
-                <w:rFonts w:ascii="Arial" w:hAnsi="Arial" w:cs="Arial"/>
-                <w:sz w:val="20"/>
-              </w:rPr>
-              <w:t>aaaa</w:t>
-            </w:r>
-            <w:proofErr w:type="spellEnd"/>
-            <w:r>
-              <w:rPr>
-                <w:rFonts w:ascii="Arial" w:hAnsi="Arial" w:cs="Arial"/>
-                <w:sz w:val="20"/>
-              </w:rPr>
-              <w:t>)</w:t>
+              <w:t>(dd-mm-aaaa)</w:t>
             </w:r>
             <w:r>
               <w:rPr>
@@ -698,21 +666,7 @@
               <w:rPr>
                 <w:rFonts w:ascii="Arial" w:hAnsi="Arial" w:cs="Arial"/>
               </w:rPr>
-              <w:t xml:space="preserve">Romero Vázquez </w:t>
-            </w:r>
-            <w:proofErr w:type="spellStart"/>
-            <w:r>
-              <w:rPr>
-                <w:rFonts w:ascii="Arial" w:hAnsi="Arial" w:cs="Arial"/>
-              </w:rPr>
-              <w:t>Jéssica</w:t>
-            </w:r>
-            <w:proofErr w:type="spellEnd"/>
-            <w:r>
-              <w:rPr>
-                <w:rFonts w:ascii="Arial" w:hAnsi="Arial" w:cs="Arial"/>
-              </w:rPr>
-              <w:t xml:space="preserve"> Paola</w:t>
+              <w:t>Romero Vázquez Jéssica Paola</w:t>
             </w:r>
           </w:p>
         </w:tc>
@@ -1052,6 +1006,7 @@
           <w:docPartGallery w:val="Table of Contents"/>
         </w:docPartObj>
       </w:sdtPr>
+      <w:sdtEndPr/>
       <w:sdtContent>
         <w:p>
           <w:pPr>
@@ -4584,14 +4539,12 @@
           <w:rFonts w:ascii="Arial" w:hAnsi="Arial" w:cs="Arial"/>
         </w:rPr>
       </w:pPr>
-      <w:bookmarkStart w:id="2" w:name="_Toc430380745"/>
-      <w:r>
-        <w:rPr>
-          <w:rFonts w:ascii="Arial" w:hAnsi="Arial" w:cs="Arial"/>
-        </w:rPr>
-        <w:t>Validación</w:t>
-      </w:r>
-      <w:bookmarkEnd w:id="2"/>
+      <w:r>
+        <w:rPr>
+          <w:rFonts w:ascii="Arial" w:hAnsi="Arial" w:cs="Arial"/>
+        </w:rPr>
+        <w:t xml:space="preserve">Iniciar sesión </w:t>
+      </w:r>
     </w:p>
     <w:p>
       <w:pPr>
@@ -4616,7 +4569,27 @@
         <w:rPr>
           <w:rFonts w:ascii="Arial" w:hAnsi="Arial" w:cs="Arial"/>
         </w:rPr>
-        <w:t>tipo administrador siendo el único usuario que tendrá acceso a dicho sistema.</w:t>
+        <w:t xml:space="preserve">tipo administrador siendo el único usuario que tendrá acceso a dicho </w:t>
+      </w:r>
+      <w:commentRangeStart w:id="2"/>
+      <w:r>
+        <w:rPr>
+          <w:rFonts w:ascii="Arial" w:hAnsi="Arial" w:cs="Arial"/>
+        </w:rPr>
+        <w:t>sistema</w:t>
+      </w:r>
+      <w:commentRangeEnd w:id="2"/>
+      <w:r>
+        <w:rPr>
+          <w:rStyle w:val="Refdecomentario"/>
+        </w:rPr>
+        <w:commentReference w:id="2"/>
+      </w:r>
+      <w:r>
+        <w:rPr>
+          <w:rFonts w:ascii="Arial" w:hAnsi="Arial" w:cs="Arial"/>
+        </w:rPr>
+        <w:t>.</w:t>
       </w:r>
     </w:p>
     <w:p>
@@ -4632,9 +4605,15 @@
         <w:rPr>
           <w:rFonts w:ascii="Arial" w:hAnsi="Arial" w:cs="Arial"/>
         </w:rPr>
-        <w:t>Control de empleados</w:t>
+        <w:t>Módulo</w:t>
       </w:r>
       <w:bookmarkEnd w:id="3"/>
+      <w:r>
+        <w:rPr>
+          <w:rFonts w:ascii="Arial" w:hAnsi="Arial" w:cs="Arial"/>
+        </w:rPr>
+        <w:t xml:space="preserve"> de control de usuarios</w:t>
+      </w:r>
     </w:p>
     <w:p>
       <w:pPr>
@@ -4654,7 +4633,15 @@
           <w:rFonts w:ascii="Arial" w:hAnsi="Arial" w:cs="Arial"/>
         </w:rPr>
         <w:br/>
-        <w:t>Aunque sólo un solo administrador tendrá acceso al sistema, se agrega esta ventana ya que en un futuro se podrá necesitar más usuarios.</w:t>
+        <w:t>Aunque</w:t>
+      </w:r>
+      <w:bookmarkStart w:id="4" w:name="_GoBack"/>
+      <w:bookmarkEnd w:id="4"/>
+      <w:r>
+        <w:rPr>
+          <w:rFonts w:ascii="Arial" w:hAnsi="Arial" w:cs="Arial"/>
+        </w:rPr>
+        <w:t xml:space="preserve"> sólo un solo administrador tendrá acceso al sistema, se agrega esta ventana ya que en un futuro se podrá necesitar más usuarios.</w:t>
       </w:r>
       <w:r>
         <w:rPr>
@@ -4671,14 +4658,14 @@
           <w:rFonts w:ascii="Arial" w:hAnsi="Arial" w:cs="Arial"/>
         </w:rPr>
       </w:pPr>
-      <w:bookmarkStart w:id="4" w:name="_Toc430380747"/>
+      <w:bookmarkStart w:id="5" w:name="_Toc430380747"/>
       <w:r>
         <w:rPr>
           <w:rFonts w:ascii="Arial" w:hAnsi="Arial" w:cs="Arial"/>
         </w:rPr>
         <w:t>Control de clientes</w:t>
       </w:r>
-      <w:bookmarkEnd w:id="4"/>
+      <w:bookmarkEnd w:id="5"/>
     </w:p>
     <w:p>
       <w:pPr>
@@ -4709,14 +4696,14 @@
           <w:rFonts w:ascii="Arial" w:hAnsi="Arial" w:cs="Arial"/>
         </w:rPr>
       </w:pPr>
-      <w:bookmarkStart w:id="5" w:name="_Toc430380748"/>
+      <w:bookmarkStart w:id="6" w:name="_Toc430380748"/>
       <w:r>
         <w:rPr>
           <w:rFonts w:ascii="Arial" w:hAnsi="Arial" w:cs="Arial"/>
         </w:rPr>
         <w:t>Control de mesas</w:t>
       </w:r>
-      <w:bookmarkEnd w:id="5"/>
+      <w:bookmarkEnd w:id="6"/>
     </w:p>
     <w:p>
       <w:pPr>
@@ -4746,7 +4733,7 @@
           <w:rFonts w:ascii="Arial" w:hAnsi="Arial" w:cs="Arial"/>
         </w:rPr>
       </w:pPr>
-      <w:bookmarkStart w:id="6" w:name="_Toc430380749"/>
+      <w:bookmarkStart w:id="7" w:name="_Toc430380749"/>
       <w:r>
         <w:rPr>
           <w:rFonts w:ascii="Arial" w:hAnsi="Arial" w:cs="Arial"/>
@@ -4754,7 +4741,7 @@
         <w:lastRenderedPageBreak/>
         <w:t>Control de productos</w:t>
       </w:r>
-      <w:bookmarkEnd w:id="6"/>
+      <w:bookmarkEnd w:id="7"/>
     </w:p>
     <w:p>
       <w:pPr>
@@ -4796,14 +4783,14 @@
           <w:rFonts w:ascii="Arial" w:hAnsi="Arial" w:cs="Arial"/>
         </w:rPr>
       </w:pPr>
-      <w:bookmarkStart w:id="7" w:name="_Toc430380750"/>
+      <w:bookmarkStart w:id="8" w:name="_Toc430380750"/>
       <w:r>
         <w:rPr>
           <w:rFonts w:ascii="Arial" w:hAnsi="Arial" w:cs="Arial"/>
         </w:rPr>
         <w:t>Control de proveedores</w:t>
       </w:r>
-      <w:bookmarkEnd w:id="7"/>
+      <w:bookmarkEnd w:id="8"/>
     </w:p>
     <w:p>
       <w:pPr>
@@ -4869,14 +4856,14 @@
           <w:rFonts w:ascii="Arial" w:hAnsi="Arial" w:cs="Arial"/>
         </w:rPr>
       </w:pPr>
-      <w:bookmarkStart w:id="8" w:name="_Toc430380751"/>
+      <w:bookmarkStart w:id="9" w:name="_Toc430380751"/>
       <w:r>
         <w:rPr>
           <w:rFonts w:ascii="Arial" w:hAnsi="Arial" w:cs="Arial"/>
         </w:rPr>
         <w:t>Control de ventas</w:t>
       </w:r>
-      <w:bookmarkEnd w:id="8"/>
+      <w:bookmarkEnd w:id="9"/>
     </w:p>
     <w:p>
       <w:pPr>
@@ -4900,14 +4887,14 @@
           <w:rFonts w:ascii="Arial" w:hAnsi="Arial" w:cs="Arial"/>
         </w:rPr>
       </w:pPr>
-      <w:bookmarkStart w:id="9" w:name="_Toc430380752"/>
+      <w:bookmarkStart w:id="10" w:name="_Toc430380752"/>
       <w:r>
         <w:rPr>
           <w:rFonts w:ascii="Arial" w:hAnsi="Arial" w:cs="Arial"/>
         </w:rPr>
         <w:t>Control de compras</w:t>
       </w:r>
-      <w:bookmarkEnd w:id="9"/>
+      <w:bookmarkEnd w:id="10"/>
     </w:p>
     <w:p>
       <w:pPr>
@@ -4963,15 +4950,14 @@
           <w:rFonts w:ascii="Arial" w:hAnsi="Arial" w:cs="Arial"/>
         </w:rPr>
       </w:pPr>
-      <w:bookmarkStart w:id="10" w:name="_Toc430380753"/>
-      <w:r>
-        <w:rPr>
-          <w:rFonts w:ascii="Arial" w:hAnsi="Arial" w:cs="Arial"/>
-        </w:rPr>
-        <w:lastRenderedPageBreak/>
+      <w:bookmarkStart w:id="11" w:name="_Toc430380753"/>
+      <w:r>
+        <w:rPr>
+          <w:rFonts w:ascii="Arial" w:hAnsi="Arial" w:cs="Arial"/>
+        </w:rPr>
         <w:t>Interfaz con usuario</w:t>
       </w:r>
-      <w:bookmarkEnd w:id="10"/>
+      <w:bookmarkEnd w:id="11"/>
       <w:r>
         <w:rPr>
           <w:rFonts w:ascii="Arial" w:hAnsi="Arial" w:cs="Arial"/>
@@ -5002,13 +4988,7 @@
         <w:rPr>
           <w:rFonts w:ascii="Arial" w:hAnsi="Arial" w:cs="Arial"/>
         </w:rPr>
-        <w:t>r</w:t>
-      </w:r>
-      <w:r>
-        <w:rPr>
-          <w:rFonts w:ascii="Arial" w:hAnsi="Arial" w:cs="Arial"/>
-        </w:rPr>
-        <w:t>ojo, café, verde, amarillo</w:t>
+        <w:t>rojo, café, verde, amarillo</w:t>
       </w:r>
       <w:r>
         <w:rPr>
@@ -5107,13 +5087,7 @@
         <w:rPr>
           <w:rFonts w:ascii="Arial" w:hAnsi="Arial" w:cs="Arial"/>
         </w:rPr>
-        <w:t>Menú de Bamba café</w:t>
-      </w:r>
-      <w:r>
-        <w:rPr>
-          <w:rFonts w:ascii="Arial" w:hAnsi="Arial" w:cs="Arial"/>
-        </w:rPr>
-        <w:t xml:space="preserve"> y arte</w:t>
+        <w:t>Menú de Bamba café y arte</w:t>
       </w:r>
     </w:p>
     <w:p>
@@ -5127,34 +5101,8 @@
         <w:rPr>
           <w:rFonts w:ascii="Arial" w:hAnsi="Arial" w:cs="Arial"/>
         </w:rPr>
-        <w:t>Al abrirse esta interfaz, aparecerá otro menú en el cuál se tendrá acceso a las ventanas, empleados, clientes, productos, ventas, compras</w:t>
-      </w:r>
-      <w:r>
-        <w:rPr>
-          <w:rFonts w:ascii="Arial" w:hAnsi="Arial" w:cs="Arial"/>
-        </w:rPr>
-        <w:t>, mesas</w:t>
-      </w:r>
-      <w:r>
-        <w:rPr>
-          <w:rFonts w:ascii="Arial" w:hAnsi="Arial" w:cs="Arial"/>
-        </w:rPr>
-        <w:t xml:space="preserve"> y clientes. En</w:t>
-      </w:r>
-      <w:r>
-        <w:rPr>
-          <w:rFonts w:ascii="Arial" w:hAnsi="Arial" w:cs="Arial"/>
-        </w:rPr>
-        <w:t xml:space="preserve"> esta</w:t>
-      </w:r>
-      <w:r>
-        <w:rPr>
-          <w:rFonts w:ascii="Arial" w:hAnsi="Arial" w:cs="Arial"/>
-        </w:rPr>
-        <w:t xml:space="preserve"> sección sólo se podrá mantener abierta una sola ventana.</w:t>
-      </w:r>
-      <w:bookmarkStart w:id="11" w:name="_GoBack"/>
-      <w:bookmarkEnd w:id="11"/>
+        <w:t>Al abrirse esta interfaz, aparecerá otro menú en el cuál se tendrá acceso a las ventanas, empleados, clientes, productos, ventas, compras, mesas y clientes. En esta sección sólo se podrá mantener abierta una sola ventana.</w:t>
+      </w:r>
     </w:p>
     <w:p>
       <w:pPr>
@@ -5325,6 +5273,7 @@
         <w:rPr>
           <w:rFonts w:ascii="Arial" w:hAnsi="Arial" w:cs="Arial"/>
         </w:rPr>
+        <w:lastRenderedPageBreak/>
         <w:t>Eficiencia</w:t>
       </w:r>
       <w:bookmarkEnd w:id="16"/>
@@ -5362,10 +5311,380 @@
         <w:rPr>
           <w:rFonts w:ascii="Arial" w:hAnsi="Arial" w:cs="Arial"/>
         </w:rPr>
+        <w:t>&lt;Escribir aquí el nombre del requisito&gt;</w:t>
+      </w:r>
+      <w:bookmarkEnd w:id="17"/>
+      <w:r>
+        <w:rPr>
+          <w:rFonts w:ascii="Arial" w:hAnsi="Arial" w:cs="Arial"/>
+        </w:rPr>
+        <w:t xml:space="preserve"> </w:t>
+      </w:r>
+    </w:p>
+    <w:p>
+      <w:pPr>
+        <w:spacing w:after="274"/>
+        <w:rPr>
+          <w:rFonts w:ascii="Arial" w:hAnsi="Arial" w:cs="Arial"/>
+        </w:rPr>
+      </w:pPr>
+      <w:r>
+        <w:rPr>
+          <w:rFonts w:ascii="Arial" w:hAnsi="Arial" w:cs="Arial"/>
+        </w:rPr>
+        <w:t xml:space="preserve">&lt;Escribir aquí la descripción del requisito.&gt; </w:t>
+      </w:r>
+    </w:p>
+    <w:p>
+      <w:pPr>
+        <w:pStyle w:val="Ttulo2"/>
+        <w:ind w:left="561" w:hanging="576"/>
+        <w:rPr>
+          <w:rFonts w:ascii="Arial" w:hAnsi="Arial" w:cs="Arial"/>
+        </w:rPr>
+      </w:pPr>
+      <w:bookmarkStart w:id="18" w:name="_Toc430380762"/>
+      <w:r>
+        <w:rPr>
+          <w:rFonts w:ascii="Arial" w:hAnsi="Arial" w:cs="Arial"/>
+        </w:rPr>
+        <w:t>&lt;Escribir aquí el nombre del requisito&gt;</w:t>
+      </w:r>
+      <w:bookmarkEnd w:id="18"/>
+      <w:r>
+        <w:rPr>
+          <w:rFonts w:ascii="Arial" w:hAnsi="Arial" w:cs="Arial"/>
+        </w:rPr>
+        <w:t xml:space="preserve"> </w:t>
+      </w:r>
+    </w:p>
+    <w:p>
+      <w:pPr>
+        <w:spacing w:after="551"/>
+        <w:rPr>
+          <w:rFonts w:ascii="Arial" w:hAnsi="Arial" w:cs="Arial"/>
+        </w:rPr>
+      </w:pPr>
+      <w:r>
+        <w:rPr>
+          <w:rFonts w:ascii="Arial" w:hAnsi="Arial" w:cs="Arial"/>
+        </w:rPr>
+        <w:t xml:space="preserve">&lt;Agregar más subtítulos para más requisitos.&gt; </w:t>
+      </w:r>
+    </w:p>
+    <w:p>
+      <w:pPr>
+        <w:pStyle w:val="Ttulo1"/>
+        <w:ind w:left="417" w:hanging="432"/>
+        <w:rPr>
+          <w:rFonts w:ascii="Arial" w:hAnsi="Arial" w:cs="Arial"/>
+        </w:rPr>
+      </w:pPr>
+      <w:bookmarkStart w:id="19" w:name="_Toc430380763"/>
+      <w:r>
+        <w:rPr>
+          <w:rFonts w:ascii="Arial" w:hAnsi="Arial" w:cs="Arial"/>
+        </w:rPr>
+        <w:t>Mantenimiento</w:t>
+      </w:r>
+      <w:bookmarkEnd w:id="19"/>
+      <w:r>
+        <w:rPr>
+          <w:rFonts w:ascii="Arial" w:hAnsi="Arial" w:cs="Arial"/>
+        </w:rPr>
+        <w:t xml:space="preserve"> </w:t>
+      </w:r>
+    </w:p>
+    <w:p>
+      <w:pPr>
+        <w:spacing w:after="272"/>
+        <w:rPr>
+          <w:rFonts w:ascii="Arial" w:hAnsi="Arial" w:cs="Arial"/>
+        </w:rPr>
+      </w:pPr>
+      <w:r>
+        <w:rPr>
+          <w:rFonts w:ascii="Arial" w:hAnsi="Arial" w:cs="Arial"/>
+        </w:rPr>
+        <w:t xml:space="preserve">&lt;Descripción de los elementos que facilitarán la comprensión y la realización de las modificaciones futuras del software.&gt; </w:t>
+      </w:r>
+    </w:p>
+    <w:p>
+      <w:pPr>
+        <w:pStyle w:val="Ttulo2"/>
+        <w:ind w:left="561" w:hanging="576"/>
+        <w:rPr>
+          <w:rFonts w:ascii="Arial" w:hAnsi="Arial" w:cs="Arial"/>
+        </w:rPr>
+      </w:pPr>
+      <w:bookmarkStart w:id="20" w:name="_Toc430380764"/>
+      <w:r>
+        <w:rPr>
+          <w:rFonts w:ascii="Arial" w:hAnsi="Arial" w:cs="Arial"/>
+        </w:rPr>
+        <w:t>&lt;Escribir aquí el nombre del requisito&gt;</w:t>
+      </w:r>
+      <w:bookmarkEnd w:id="20"/>
+      <w:r>
+        <w:rPr>
+          <w:rFonts w:ascii="Arial" w:hAnsi="Arial" w:cs="Arial"/>
+        </w:rPr>
+        <w:t xml:space="preserve"> </w:t>
+      </w:r>
+    </w:p>
+    <w:p>
+      <w:pPr>
+        <w:spacing w:after="274"/>
+        <w:rPr>
+          <w:rFonts w:ascii="Arial" w:hAnsi="Arial" w:cs="Arial"/>
+        </w:rPr>
+      </w:pPr>
+      <w:r>
+        <w:rPr>
+          <w:rFonts w:ascii="Arial" w:hAnsi="Arial" w:cs="Arial"/>
+        </w:rPr>
+        <w:t xml:space="preserve">&lt;Escribir aquí la descripción del requisito.&gt; </w:t>
+      </w:r>
+    </w:p>
+    <w:p>
+      <w:pPr>
+        <w:pStyle w:val="Ttulo2"/>
+        <w:ind w:left="561" w:hanging="576"/>
+        <w:rPr>
+          <w:rFonts w:ascii="Arial" w:hAnsi="Arial" w:cs="Arial"/>
+        </w:rPr>
+      </w:pPr>
+      <w:bookmarkStart w:id="21" w:name="_Toc430380765"/>
+      <w:r>
+        <w:rPr>
+          <w:rFonts w:ascii="Arial" w:hAnsi="Arial" w:cs="Arial"/>
+        </w:rPr>
+        <w:t>&lt;Escribir aquí el nombre del requisito&gt;</w:t>
+      </w:r>
+      <w:bookmarkEnd w:id="21"/>
+      <w:r>
+        <w:rPr>
+          <w:rFonts w:ascii="Arial" w:hAnsi="Arial" w:cs="Arial"/>
+        </w:rPr>
+        <w:t xml:space="preserve"> </w:t>
+      </w:r>
+    </w:p>
+    <w:p>
+      <w:pPr>
+        <w:spacing w:after="551"/>
+        <w:rPr>
+          <w:rFonts w:ascii="Arial" w:hAnsi="Arial" w:cs="Arial"/>
+        </w:rPr>
+      </w:pPr>
+      <w:r>
+        <w:rPr>
+          <w:rFonts w:ascii="Arial" w:hAnsi="Arial" w:cs="Arial"/>
+        </w:rPr>
+        <w:t xml:space="preserve">&lt;Agregar más subtítulos para más requisitos.&gt; </w:t>
+      </w:r>
+    </w:p>
+    <w:p>
+      <w:pPr>
+        <w:pStyle w:val="Ttulo1"/>
+        <w:ind w:left="417" w:hanging="432"/>
+        <w:rPr>
+          <w:rFonts w:ascii="Arial" w:hAnsi="Arial" w:cs="Arial"/>
+        </w:rPr>
+      </w:pPr>
+      <w:bookmarkStart w:id="22" w:name="_Toc430380766"/>
+      <w:r>
+        <w:rPr>
+          <w:rFonts w:ascii="Arial" w:hAnsi="Arial" w:cs="Arial"/>
+        </w:rPr>
+        <w:t>Portabilidad</w:t>
+      </w:r>
+      <w:bookmarkEnd w:id="22"/>
+      <w:r>
+        <w:rPr>
+          <w:rFonts w:ascii="Arial" w:hAnsi="Arial" w:cs="Arial"/>
+        </w:rPr>
+        <w:t xml:space="preserve"> </w:t>
+      </w:r>
+    </w:p>
+    <w:p>
+      <w:pPr>
+        <w:spacing w:after="552"/>
+        <w:rPr>
+          <w:rFonts w:ascii="Arial" w:hAnsi="Arial" w:cs="Arial"/>
+        </w:rPr>
+      </w:pPr>
+      <w:r>
+        <w:rPr>
+          <w:rFonts w:ascii="Arial" w:hAnsi="Arial" w:cs="Arial"/>
+        </w:rPr>
+        <w:t>No aplica</w:t>
+      </w:r>
+    </w:p>
+    <w:p>
+      <w:pPr>
+        <w:pStyle w:val="Ttulo1"/>
+        <w:ind w:left="417" w:hanging="432"/>
+        <w:rPr>
+          <w:rFonts w:ascii="Arial" w:hAnsi="Arial" w:cs="Arial"/>
+        </w:rPr>
+      </w:pPr>
+      <w:bookmarkStart w:id="23" w:name="_Toc430380769"/>
+      <w:r>
+        <w:rPr>
+          <w:rFonts w:ascii="Arial" w:hAnsi="Arial" w:cs="Arial"/>
+        </w:rPr>
+        <w:t>Interoperatividad</w:t>
+      </w:r>
+      <w:bookmarkEnd w:id="23"/>
+      <w:r>
+        <w:rPr>
+          <w:rFonts w:ascii="Arial" w:hAnsi="Arial" w:cs="Arial"/>
+        </w:rPr>
+        <w:t xml:space="preserve"> </w:t>
+      </w:r>
+    </w:p>
+    <w:p>
+      <w:pPr>
+        <w:spacing w:after="551"/>
+        <w:rPr>
+          <w:rFonts w:ascii="Arial" w:hAnsi="Arial" w:cs="Arial"/>
+        </w:rPr>
+      </w:pPr>
+      <w:r>
+        <w:rPr>
+          <w:rFonts w:ascii="Arial" w:hAnsi="Arial" w:cs="Arial"/>
+        </w:rPr>
+        <w:t>No aplica</w:t>
+      </w:r>
+    </w:p>
+    <w:p>
+      <w:pPr>
+        <w:pStyle w:val="Ttulo1"/>
+        <w:ind w:left="417" w:hanging="432"/>
+        <w:rPr>
+          <w:rFonts w:ascii="Arial" w:hAnsi="Arial" w:cs="Arial"/>
+        </w:rPr>
+      </w:pPr>
+      <w:bookmarkStart w:id="24" w:name="_Toc430380770"/>
+      <w:r>
+        <w:rPr>
+          <w:rFonts w:ascii="Arial" w:hAnsi="Arial" w:cs="Arial"/>
+        </w:rPr>
+        <w:t>Reusabilidad</w:t>
+      </w:r>
+      <w:bookmarkEnd w:id="24"/>
+      <w:r>
+        <w:rPr>
+          <w:rFonts w:ascii="Arial" w:hAnsi="Arial" w:cs="Arial"/>
+        </w:rPr>
+        <w:t xml:space="preserve"> </w:t>
+      </w:r>
+    </w:p>
+    <w:p>
+      <w:pPr>
+        <w:spacing w:after="552"/>
+        <w:rPr>
+          <w:rFonts w:ascii="Arial" w:hAnsi="Arial" w:cs="Arial"/>
+        </w:rPr>
+      </w:pPr>
+      <w:r>
+        <w:rPr>
+          <w:rFonts w:ascii="Arial" w:hAnsi="Arial" w:cs="Arial"/>
+        </w:rPr>
+        <w:t>No aplica</w:t>
+      </w:r>
+    </w:p>
+    <w:p>
+      <w:pPr>
+        <w:pStyle w:val="Ttulo1"/>
+        <w:ind w:left="417" w:hanging="432"/>
+        <w:rPr>
+          <w:rFonts w:ascii="Arial" w:hAnsi="Arial" w:cs="Arial"/>
+        </w:rPr>
+      </w:pPr>
+      <w:bookmarkStart w:id="25" w:name="_Toc430380771"/>
+      <w:r>
+        <w:rPr>
+          <w:rFonts w:ascii="Arial" w:hAnsi="Arial" w:cs="Arial"/>
+        </w:rPr>
+        <w:t>Restricciones de diseño y construcción</w:t>
+      </w:r>
+      <w:bookmarkEnd w:id="25"/>
+      <w:r>
+        <w:rPr>
+          <w:rFonts w:ascii="Arial" w:hAnsi="Arial" w:cs="Arial"/>
+        </w:rPr>
+        <w:t xml:space="preserve"> </w:t>
+      </w:r>
+    </w:p>
+    <w:p>
+      <w:pPr>
+        <w:spacing w:after="274"/>
+        <w:rPr>
+          <w:rFonts w:ascii="Arial" w:hAnsi="Arial" w:cs="Arial"/>
+        </w:rPr>
+      </w:pPr>
+      <w:r>
+        <w:rPr>
+          <w:rFonts w:ascii="Arial" w:hAnsi="Arial" w:cs="Arial"/>
+        </w:rPr>
+        <w:t xml:space="preserve">&lt;Necesidades impuestas por el cliente.&gt; </w:t>
+      </w:r>
+    </w:p>
+    <w:p>
+      <w:pPr>
+        <w:pStyle w:val="Ttulo2"/>
+        <w:ind w:left="561" w:hanging="576"/>
+        <w:rPr>
+          <w:rFonts w:ascii="Arial" w:hAnsi="Arial" w:cs="Arial"/>
+        </w:rPr>
+      </w:pPr>
+      <w:bookmarkStart w:id="26" w:name="_Toc430380772"/>
+      <w:r>
+        <w:rPr>
+          <w:rFonts w:ascii="Arial" w:hAnsi="Arial" w:cs="Arial"/>
+        </w:rPr>
+        <w:t>&lt;Escribir aquí el nombre del requisito&gt;</w:t>
+      </w:r>
+      <w:bookmarkEnd w:id="26"/>
+      <w:r>
+        <w:rPr>
+          <w:rFonts w:ascii="Arial" w:hAnsi="Arial" w:cs="Arial"/>
+        </w:rPr>
+        <w:t xml:space="preserve"> </w:t>
+      </w:r>
+    </w:p>
+    <w:p>
+      <w:pPr>
+        <w:spacing w:after="274"/>
+        <w:rPr>
+          <w:rFonts w:ascii="Arial" w:hAnsi="Arial" w:cs="Arial"/>
+        </w:rPr>
+      </w:pPr>
+      <w:r>
+        <w:rPr>
+          <w:rFonts w:ascii="Arial" w:hAnsi="Arial" w:cs="Arial"/>
+        </w:rPr>
+        <w:t xml:space="preserve">&lt;Escribir aquí la descripción del requisito.&gt; </w:t>
+      </w:r>
+    </w:p>
+    <w:p>
+      <w:pPr>
+        <w:pStyle w:val="Ttulo2"/>
+        <w:ind w:left="561" w:hanging="576"/>
+        <w:rPr>
+          <w:rFonts w:ascii="Arial" w:hAnsi="Arial" w:cs="Arial"/>
+        </w:rPr>
+      </w:pPr>
+      <w:bookmarkStart w:id="27" w:name="_Toc430380773"/>
+      <w:r>
+        <w:rPr>
+          <w:rFonts w:ascii="Arial" w:hAnsi="Arial" w:cs="Arial"/>
+        </w:rPr>
         <w:lastRenderedPageBreak/>
         <w:t>&lt;Escribir aquí el nombre del requisito&gt;</w:t>
       </w:r>
-      <w:bookmarkEnd w:id="17"/>
+      <w:bookmarkEnd w:id="27"/>
       <w:r>
         <w:rPr>
           <w:rFonts w:ascii="Arial" w:hAnsi="Arial" w:cs="Arial"/>
@@ -5375,6 +5694,43 @@
     </w:p>
     <w:p>
       <w:pPr>
+        <w:spacing w:after="552"/>
+        <w:rPr>
+          <w:rFonts w:ascii="Arial" w:hAnsi="Arial" w:cs="Arial"/>
+        </w:rPr>
+      </w:pPr>
+      <w:r>
+        <w:rPr>
+          <w:rFonts w:ascii="Arial" w:hAnsi="Arial" w:cs="Arial"/>
+        </w:rPr>
+        <w:t xml:space="preserve">&lt;Agregar más subtítulos para más requisitos.&gt; </w:t>
+      </w:r>
+    </w:p>
+    <w:p>
+      <w:pPr>
+        <w:pStyle w:val="Ttulo1"/>
+        <w:ind w:left="417" w:hanging="432"/>
+        <w:rPr>
+          <w:rFonts w:ascii="Arial" w:hAnsi="Arial" w:cs="Arial"/>
+        </w:rPr>
+      </w:pPr>
+      <w:bookmarkStart w:id="28" w:name="_Toc430380774"/>
+      <w:r>
+        <w:rPr>
+          <w:rFonts w:ascii="Arial" w:hAnsi="Arial" w:cs="Arial"/>
+        </w:rPr>
+        <w:t>Legales y reglamentarios</w:t>
+      </w:r>
+      <w:bookmarkEnd w:id="28"/>
+      <w:r>
+        <w:rPr>
+          <w:rFonts w:ascii="Arial" w:hAnsi="Arial" w:cs="Arial"/>
+        </w:rPr>
+        <w:t xml:space="preserve"> </w:t>
+      </w:r>
+    </w:p>
+    <w:p>
+      <w:pPr>
         <w:spacing w:after="274"/>
         <w:rPr>
           <w:rFonts w:ascii="Arial" w:hAnsi="Arial" w:cs="Arial"/>
@@ -5384,7 +5740,7 @@
         <w:rPr>
           <w:rFonts w:ascii="Arial" w:hAnsi="Arial" w:cs="Arial"/>
         </w:rPr>
-        <w:t xml:space="preserve">&lt;Escribir aquí la descripción del requisito.&gt; </w:t>
+        <w:t xml:space="preserve">&lt;Necesidades impuestas por leyes, reglamentos, entre otros.&gt; </w:t>
       </w:r>
     </w:p>
     <w:p>
@@ -5395,14 +5751,14 @@
           <w:rFonts w:ascii="Arial" w:hAnsi="Arial" w:cs="Arial"/>
         </w:rPr>
       </w:pPr>
-      <w:bookmarkStart w:id="18" w:name="_Toc430380762"/>
+      <w:bookmarkStart w:id="29" w:name="_Toc430380775"/>
       <w:r>
         <w:rPr>
           <w:rFonts w:ascii="Arial" w:hAnsi="Arial" w:cs="Arial"/>
         </w:rPr>
         <w:t>&lt;Escribir aquí el nombre del requisito&gt;</w:t>
       </w:r>
-      <w:bookmarkEnd w:id="18"/>
+      <w:bookmarkEnd w:id="29"/>
       <w:r>
         <w:rPr>
           <w:rFonts w:ascii="Arial" w:hAnsi="Arial" w:cs="Arial"/>
@@ -5412,7 +5768,44 @@
     </w:p>
     <w:p>
       <w:pPr>
-        <w:spacing w:after="551"/>
+        <w:spacing w:after="274"/>
+        <w:rPr>
+          <w:rFonts w:ascii="Arial" w:hAnsi="Arial" w:cs="Arial"/>
+        </w:rPr>
+      </w:pPr>
+      <w:r>
+        <w:rPr>
+          <w:rFonts w:ascii="Arial" w:hAnsi="Arial" w:cs="Arial"/>
+        </w:rPr>
+        <w:t xml:space="preserve">&lt;Escribir aquí la descripción del requisito.&gt; </w:t>
+      </w:r>
+    </w:p>
+    <w:p>
+      <w:pPr>
+        <w:pStyle w:val="Ttulo2"/>
+        <w:ind w:left="561" w:hanging="576"/>
+        <w:rPr>
+          <w:rFonts w:ascii="Arial" w:hAnsi="Arial" w:cs="Arial"/>
+        </w:rPr>
+      </w:pPr>
+      <w:bookmarkStart w:id="30" w:name="_Toc430380776"/>
+      <w:r>
+        <w:rPr>
+          <w:rFonts w:ascii="Arial" w:hAnsi="Arial" w:cs="Arial"/>
+        </w:rPr>
+        <w:t>&lt;Escribir aquí el nombre del requisito&gt;</w:t>
+      </w:r>
+      <w:bookmarkEnd w:id="30"/>
+      <w:r>
+        <w:rPr>
+          <w:rFonts w:ascii="Arial" w:hAnsi="Arial" w:cs="Arial"/>
+        </w:rPr>
+        <w:t xml:space="preserve"> </w:t>
+      </w:r>
+    </w:p>
+    <w:p>
+      <w:pPr>
+        <w:spacing w:after="552"/>
         <w:rPr>
           <w:rFonts w:ascii="Arial" w:hAnsi="Arial" w:cs="Arial"/>
         </w:rPr>
@@ -5432,14 +5825,14 @@
           <w:rFonts w:ascii="Arial" w:hAnsi="Arial" w:cs="Arial"/>
         </w:rPr>
       </w:pPr>
-      <w:bookmarkStart w:id="19" w:name="_Toc430380763"/>
-      <w:r>
-        <w:rPr>
-          <w:rFonts w:ascii="Arial" w:hAnsi="Arial" w:cs="Arial"/>
-        </w:rPr>
-        <w:t>Mantenimiento</w:t>
-      </w:r>
-      <w:bookmarkEnd w:id="19"/>
+      <w:bookmarkStart w:id="31" w:name="_Toc430380777"/>
+      <w:r>
+        <w:rPr>
+          <w:rFonts w:ascii="Arial" w:hAnsi="Arial" w:cs="Arial"/>
+        </w:rPr>
+        <w:t>Otros requisitos</w:t>
+      </w:r>
+      <w:bookmarkEnd w:id="31"/>
       <w:r>
         <w:rPr>
           <w:rFonts w:ascii="Arial" w:hAnsi="Arial" w:cs="Arial"/>
@@ -5449,16 +5842,16 @@
     </w:p>
     <w:p>
       <w:pPr>
-        <w:spacing w:after="272"/>
-        <w:rPr>
-          <w:rFonts w:ascii="Arial" w:hAnsi="Arial" w:cs="Arial"/>
-        </w:rPr>
-      </w:pPr>
-      <w:r>
-        <w:rPr>
-          <w:rFonts w:ascii="Arial" w:hAnsi="Arial" w:cs="Arial"/>
-        </w:rPr>
-        <w:t xml:space="preserve">&lt;Descripción de los elementos que facilitarán la comprensión y la realización de las modificaciones futuras del software.&gt; </w:t>
+        <w:spacing w:after="274"/>
+        <w:rPr>
+          <w:rFonts w:ascii="Arial" w:hAnsi="Arial" w:cs="Arial"/>
+        </w:rPr>
+      </w:pPr>
+      <w:r>
+        <w:rPr>
+          <w:rFonts w:ascii="Arial" w:hAnsi="Arial" w:cs="Arial"/>
+        </w:rPr>
+        <w:t xml:space="preserve">&lt;Incluir aquí los requisitos que no encajen con los anteriores.&gt; </w:t>
       </w:r>
     </w:p>
     <w:p>
@@ -5469,14 +5862,14 @@
           <w:rFonts w:ascii="Arial" w:hAnsi="Arial" w:cs="Arial"/>
         </w:rPr>
       </w:pPr>
-      <w:bookmarkStart w:id="20" w:name="_Toc430380764"/>
+      <w:bookmarkStart w:id="32" w:name="_Toc430380778"/>
       <w:r>
         <w:rPr>
           <w:rFonts w:ascii="Arial" w:hAnsi="Arial" w:cs="Arial"/>
         </w:rPr>
         <w:t>&lt;Escribir aquí el nombre del requisito&gt;</w:t>
       </w:r>
-      <w:bookmarkEnd w:id="20"/>
+      <w:bookmarkEnd w:id="32"/>
       <w:r>
         <w:rPr>
           <w:rFonts w:ascii="Arial" w:hAnsi="Arial" w:cs="Arial"/>
@@ -5506,14 +5899,14 @@
           <w:rFonts w:ascii="Arial" w:hAnsi="Arial" w:cs="Arial"/>
         </w:rPr>
       </w:pPr>
-      <w:bookmarkStart w:id="21" w:name="_Toc430380765"/>
+      <w:bookmarkStart w:id="33" w:name="_Toc430380779"/>
       <w:r>
         <w:rPr>
           <w:rFonts w:ascii="Arial" w:hAnsi="Arial" w:cs="Arial"/>
         </w:rPr>
         <w:t>&lt;Escribir aquí el nombre del requisito&gt;</w:t>
       </w:r>
-      <w:bookmarkEnd w:id="21"/>
+      <w:bookmarkEnd w:id="33"/>
       <w:r>
         <w:rPr>
           <w:rFonts w:ascii="Arial" w:hAnsi="Arial" w:cs="Arial"/>
@@ -5523,7 +5916,7 @@
     </w:p>
     <w:p>
       <w:pPr>
-        <w:spacing w:after="551"/>
+        <w:spacing w:after="0"/>
         <w:rPr>
           <w:rFonts w:ascii="Arial" w:hAnsi="Arial" w:cs="Arial"/>
         </w:rPr>
@@ -5535,460 +5928,13 @@
         <w:t xml:space="preserve">&lt;Agregar más subtítulos para más requisitos.&gt; </w:t>
       </w:r>
     </w:p>
-    <w:p>
-      <w:pPr>
-        <w:pStyle w:val="Ttulo1"/>
-        <w:ind w:left="417" w:hanging="432"/>
-        <w:rPr>
-          <w:rFonts w:ascii="Arial" w:hAnsi="Arial" w:cs="Arial"/>
-        </w:rPr>
-      </w:pPr>
-      <w:bookmarkStart w:id="22" w:name="_Toc430380766"/>
-      <w:r>
-        <w:rPr>
-          <w:rFonts w:ascii="Arial" w:hAnsi="Arial" w:cs="Arial"/>
-        </w:rPr>
-        <w:t>Portabilidad</w:t>
-      </w:r>
-      <w:bookmarkEnd w:id="22"/>
-      <w:r>
-        <w:rPr>
-          <w:rFonts w:ascii="Arial" w:hAnsi="Arial" w:cs="Arial"/>
-        </w:rPr>
-        <w:t xml:space="preserve"> </w:t>
-      </w:r>
-    </w:p>
-    <w:p>
-      <w:pPr>
-        <w:spacing w:after="552"/>
-        <w:rPr>
-          <w:rFonts w:ascii="Arial" w:hAnsi="Arial" w:cs="Arial"/>
-        </w:rPr>
-      </w:pPr>
-      <w:r>
-        <w:rPr>
-          <w:rFonts w:ascii="Arial" w:hAnsi="Arial" w:cs="Arial"/>
-        </w:rPr>
-        <w:t>No aplica</w:t>
-      </w:r>
-    </w:p>
-    <w:p>
-      <w:pPr>
-        <w:pStyle w:val="Ttulo1"/>
-        <w:ind w:left="417" w:hanging="432"/>
-        <w:rPr>
-          <w:rFonts w:ascii="Arial" w:hAnsi="Arial" w:cs="Arial"/>
-        </w:rPr>
-      </w:pPr>
-      <w:bookmarkStart w:id="23" w:name="_Toc430380769"/>
-      <w:proofErr w:type="spellStart"/>
-      <w:r>
-        <w:rPr>
-          <w:rFonts w:ascii="Arial" w:hAnsi="Arial" w:cs="Arial"/>
-        </w:rPr>
-        <w:t>Interoperatividad</w:t>
-      </w:r>
-      <w:bookmarkEnd w:id="23"/>
-      <w:proofErr w:type="spellEnd"/>
-      <w:r>
-        <w:rPr>
-          <w:rFonts w:ascii="Arial" w:hAnsi="Arial" w:cs="Arial"/>
-        </w:rPr>
-        <w:t xml:space="preserve"> </w:t>
-      </w:r>
-    </w:p>
-    <w:p>
-      <w:pPr>
-        <w:spacing w:after="551"/>
-        <w:rPr>
-          <w:rFonts w:ascii="Arial" w:hAnsi="Arial" w:cs="Arial"/>
-        </w:rPr>
-      </w:pPr>
-      <w:r>
-        <w:rPr>
-          <w:rFonts w:ascii="Arial" w:hAnsi="Arial" w:cs="Arial"/>
-        </w:rPr>
-        <w:t>No aplica</w:t>
-      </w:r>
-    </w:p>
-    <w:p>
-      <w:pPr>
-        <w:pStyle w:val="Ttulo1"/>
-        <w:ind w:left="417" w:hanging="432"/>
-        <w:rPr>
-          <w:rFonts w:ascii="Arial" w:hAnsi="Arial" w:cs="Arial"/>
-        </w:rPr>
-      </w:pPr>
-      <w:bookmarkStart w:id="24" w:name="_Toc430380770"/>
-      <w:r>
-        <w:rPr>
-          <w:rFonts w:ascii="Arial" w:hAnsi="Arial" w:cs="Arial"/>
-        </w:rPr>
-        <w:t>Reusabilidad</w:t>
-      </w:r>
-      <w:bookmarkEnd w:id="24"/>
-      <w:r>
-        <w:rPr>
-          <w:rFonts w:ascii="Arial" w:hAnsi="Arial" w:cs="Arial"/>
-        </w:rPr>
-        <w:t xml:space="preserve"> </w:t>
-      </w:r>
-    </w:p>
-    <w:p>
-      <w:pPr>
-        <w:spacing w:after="552"/>
-        <w:rPr>
-          <w:rFonts w:ascii="Arial" w:hAnsi="Arial" w:cs="Arial"/>
-        </w:rPr>
-      </w:pPr>
-      <w:r>
-        <w:rPr>
-          <w:rFonts w:ascii="Arial" w:hAnsi="Arial" w:cs="Arial"/>
-        </w:rPr>
-        <w:t>No aplica</w:t>
-      </w:r>
-    </w:p>
-    <w:p>
-      <w:pPr>
-        <w:pStyle w:val="Ttulo1"/>
-        <w:ind w:left="417" w:hanging="432"/>
-        <w:rPr>
-          <w:rFonts w:ascii="Arial" w:hAnsi="Arial" w:cs="Arial"/>
-        </w:rPr>
-      </w:pPr>
-      <w:bookmarkStart w:id="25" w:name="_Toc430380771"/>
-      <w:r>
-        <w:rPr>
-          <w:rFonts w:ascii="Arial" w:hAnsi="Arial" w:cs="Arial"/>
-        </w:rPr>
-        <w:t>Restricciones de diseño y construcción</w:t>
-      </w:r>
-      <w:bookmarkEnd w:id="25"/>
-      <w:r>
-        <w:rPr>
-          <w:rFonts w:ascii="Arial" w:hAnsi="Arial" w:cs="Arial"/>
-        </w:rPr>
-        <w:t xml:space="preserve"> </w:t>
-      </w:r>
-    </w:p>
-    <w:p>
-      <w:pPr>
-        <w:spacing w:after="274"/>
-        <w:rPr>
-          <w:rFonts w:ascii="Arial" w:hAnsi="Arial" w:cs="Arial"/>
-        </w:rPr>
-      </w:pPr>
-      <w:r>
-        <w:rPr>
-          <w:rFonts w:ascii="Arial" w:hAnsi="Arial" w:cs="Arial"/>
-        </w:rPr>
-        <w:t xml:space="preserve">&lt;Necesidades impuestas por el cliente.&gt; </w:t>
-      </w:r>
-    </w:p>
-    <w:p>
-      <w:pPr>
-        <w:pStyle w:val="Ttulo2"/>
-        <w:ind w:left="561" w:hanging="576"/>
-        <w:rPr>
-          <w:rFonts w:ascii="Arial" w:hAnsi="Arial" w:cs="Arial"/>
-        </w:rPr>
-      </w:pPr>
-      <w:bookmarkStart w:id="26" w:name="_Toc430380772"/>
-      <w:r>
-        <w:rPr>
-          <w:rFonts w:ascii="Arial" w:hAnsi="Arial" w:cs="Arial"/>
-        </w:rPr>
-        <w:t>&lt;Escribir aquí el nombre del requisito&gt;</w:t>
-      </w:r>
-      <w:bookmarkEnd w:id="26"/>
-      <w:r>
-        <w:rPr>
-          <w:rFonts w:ascii="Arial" w:hAnsi="Arial" w:cs="Arial"/>
-        </w:rPr>
-        <w:t xml:space="preserve"> </w:t>
-      </w:r>
-    </w:p>
-    <w:p>
-      <w:pPr>
-        <w:spacing w:after="274"/>
-        <w:rPr>
-          <w:rFonts w:ascii="Arial" w:hAnsi="Arial" w:cs="Arial"/>
-        </w:rPr>
-      </w:pPr>
-      <w:r>
-        <w:rPr>
-          <w:rFonts w:ascii="Arial" w:hAnsi="Arial" w:cs="Arial"/>
-        </w:rPr>
-        <w:t xml:space="preserve">&lt;Escribir aquí la descripción del requisito.&gt; </w:t>
-      </w:r>
-    </w:p>
-    <w:p>
-      <w:pPr>
-        <w:pStyle w:val="Ttulo2"/>
-        <w:ind w:left="561" w:hanging="576"/>
-        <w:rPr>
-          <w:rFonts w:ascii="Arial" w:hAnsi="Arial" w:cs="Arial"/>
-        </w:rPr>
-      </w:pPr>
-      <w:bookmarkStart w:id="27" w:name="_Toc430380773"/>
-      <w:r>
-        <w:rPr>
-          <w:rFonts w:ascii="Arial" w:hAnsi="Arial" w:cs="Arial"/>
-        </w:rPr>
-        <w:t>&lt;Escribir aquí el nombre del requisito&gt;</w:t>
-      </w:r>
-      <w:bookmarkEnd w:id="27"/>
-      <w:r>
-        <w:rPr>
-          <w:rFonts w:ascii="Arial" w:hAnsi="Arial" w:cs="Arial"/>
-        </w:rPr>
-        <w:t xml:space="preserve"> </w:t>
-      </w:r>
-    </w:p>
-    <w:p>
-      <w:pPr>
-        <w:spacing w:after="552"/>
-        <w:rPr>
-          <w:rFonts w:ascii="Arial" w:hAnsi="Arial" w:cs="Arial"/>
-        </w:rPr>
-      </w:pPr>
-      <w:r>
-        <w:rPr>
-          <w:rFonts w:ascii="Arial" w:hAnsi="Arial" w:cs="Arial"/>
-        </w:rPr>
-        <w:t xml:space="preserve">&lt;Agregar más subtítulos para más requisitos.&gt; </w:t>
-      </w:r>
-    </w:p>
-    <w:p>
-      <w:pPr>
-        <w:pStyle w:val="Ttulo1"/>
-        <w:ind w:left="417" w:hanging="432"/>
-        <w:rPr>
-          <w:rFonts w:ascii="Arial" w:hAnsi="Arial" w:cs="Arial"/>
-        </w:rPr>
-      </w:pPr>
-      <w:bookmarkStart w:id="28" w:name="_Toc430380774"/>
-      <w:r>
-        <w:rPr>
-          <w:rFonts w:ascii="Arial" w:hAnsi="Arial" w:cs="Arial"/>
-        </w:rPr>
-        <w:t>Legales y reglamentarios</w:t>
-      </w:r>
-      <w:bookmarkEnd w:id="28"/>
-      <w:r>
-        <w:rPr>
-          <w:rFonts w:ascii="Arial" w:hAnsi="Arial" w:cs="Arial"/>
-        </w:rPr>
-        <w:t xml:space="preserve"> </w:t>
-      </w:r>
-    </w:p>
-    <w:p>
-      <w:pPr>
-        <w:spacing w:after="274"/>
-        <w:rPr>
-          <w:rFonts w:ascii="Arial" w:hAnsi="Arial" w:cs="Arial"/>
-        </w:rPr>
-      </w:pPr>
-      <w:r>
-        <w:rPr>
-          <w:rFonts w:ascii="Arial" w:hAnsi="Arial" w:cs="Arial"/>
-        </w:rPr>
-        <w:t xml:space="preserve">&lt;Necesidades impuestas por leyes, reglamentos, entre otros.&gt; </w:t>
-      </w:r>
-    </w:p>
-    <w:p>
-      <w:pPr>
-        <w:pStyle w:val="Ttulo2"/>
-        <w:ind w:left="561" w:hanging="576"/>
-        <w:rPr>
-          <w:rFonts w:ascii="Arial" w:hAnsi="Arial" w:cs="Arial"/>
-        </w:rPr>
-      </w:pPr>
-      <w:bookmarkStart w:id="29" w:name="_Toc430380775"/>
-      <w:r>
-        <w:rPr>
-          <w:rFonts w:ascii="Arial" w:hAnsi="Arial" w:cs="Arial"/>
-        </w:rPr>
-        <w:lastRenderedPageBreak/>
-        <w:t>&lt;Escribir aquí el nombre del requisito&gt;</w:t>
-      </w:r>
-      <w:bookmarkEnd w:id="29"/>
-      <w:r>
-        <w:rPr>
-          <w:rFonts w:ascii="Arial" w:hAnsi="Arial" w:cs="Arial"/>
-        </w:rPr>
-        <w:t xml:space="preserve"> </w:t>
-      </w:r>
-    </w:p>
-    <w:p>
-      <w:pPr>
-        <w:spacing w:after="274"/>
-        <w:rPr>
-          <w:rFonts w:ascii="Arial" w:hAnsi="Arial" w:cs="Arial"/>
-        </w:rPr>
-      </w:pPr>
-      <w:r>
-        <w:rPr>
-          <w:rFonts w:ascii="Arial" w:hAnsi="Arial" w:cs="Arial"/>
-        </w:rPr>
-        <w:t xml:space="preserve">&lt;Escribir aquí la descripción del requisito.&gt; </w:t>
-      </w:r>
-    </w:p>
-    <w:p>
-      <w:pPr>
-        <w:pStyle w:val="Ttulo2"/>
-        <w:ind w:left="561" w:hanging="576"/>
-        <w:rPr>
-          <w:rFonts w:ascii="Arial" w:hAnsi="Arial" w:cs="Arial"/>
-        </w:rPr>
-      </w:pPr>
-      <w:bookmarkStart w:id="30" w:name="_Toc430380776"/>
-      <w:r>
-        <w:rPr>
-          <w:rFonts w:ascii="Arial" w:hAnsi="Arial" w:cs="Arial"/>
-        </w:rPr>
-        <w:t>&lt;Escribir aquí el nombre del requisito&gt;</w:t>
-      </w:r>
-      <w:bookmarkEnd w:id="30"/>
-      <w:r>
-        <w:rPr>
-          <w:rFonts w:ascii="Arial" w:hAnsi="Arial" w:cs="Arial"/>
-        </w:rPr>
-        <w:t xml:space="preserve"> </w:t>
-      </w:r>
-    </w:p>
-    <w:p>
-      <w:pPr>
-        <w:spacing w:after="552"/>
-        <w:rPr>
-          <w:rFonts w:ascii="Arial" w:hAnsi="Arial" w:cs="Arial"/>
-        </w:rPr>
-      </w:pPr>
-      <w:r>
-        <w:rPr>
-          <w:rFonts w:ascii="Arial" w:hAnsi="Arial" w:cs="Arial"/>
-        </w:rPr>
-        <w:t xml:space="preserve">&lt;Agregar más subtítulos para más requisitos.&gt; </w:t>
-      </w:r>
-    </w:p>
-    <w:p>
-      <w:pPr>
-        <w:pStyle w:val="Ttulo1"/>
-        <w:ind w:left="417" w:hanging="432"/>
-        <w:rPr>
-          <w:rFonts w:ascii="Arial" w:hAnsi="Arial" w:cs="Arial"/>
-        </w:rPr>
-      </w:pPr>
-      <w:bookmarkStart w:id="31" w:name="_Toc430380777"/>
-      <w:r>
-        <w:rPr>
-          <w:rFonts w:ascii="Arial" w:hAnsi="Arial" w:cs="Arial"/>
-        </w:rPr>
-        <w:t>Otros requisitos</w:t>
-      </w:r>
-      <w:bookmarkEnd w:id="31"/>
-      <w:r>
-        <w:rPr>
-          <w:rFonts w:ascii="Arial" w:hAnsi="Arial" w:cs="Arial"/>
-        </w:rPr>
-        <w:t xml:space="preserve"> </w:t>
-      </w:r>
-    </w:p>
-    <w:p>
-      <w:pPr>
-        <w:spacing w:after="274"/>
-        <w:rPr>
-          <w:rFonts w:ascii="Arial" w:hAnsi="Arial" w:cs="Arial"/>
-        </w:rPr>
-      </w:pPr>
-      <w:r>
-        <w:rPr>
-          <w:rFonts w:ascii="Arial" w:hAnsi="Arial" w:cs="Arial"/>
-        </w:rPr>
-        <w:t xml:space="preserve">&lt;Incluir aquí los requisitos que no encajen con los anteriores.&gt; </w:t>
-      </w:r>
-    </w:p>
-    <w:p>
-      <w:pPr>
-        <w:pStyle w:val="Ttulo2"/>
-        <w:ind w:left="561" w:hanging="576"/>
-        <w:rPr>
-          <w:rFonts w:ascii="Arial" w:hAnsi="Arial" w:cs="Arial"/>
-        </w:rPr>
-      </w:pPr>
-      <w:bookmarkStart w:id="32" w:name="_Toc430380778"/>
-      <w:r>
-        <w:rPr>
-          <w:rFonts w:ascii="Arial" w:hAnsi="Arial" w:cs="Arial"/>
-        </w:rPr>
-        <w:t>&lt;Escribir aquí el nombre del requisito&gt;</w:t>
-      </w:r>
-      <w:bookmarkEnd w:id="32"/>
-      <w:r>
-        <w:rPr>
-          <w:rFonts w:ascii="Arial" w:hAnsi="Arial" w:cs="Arial"/>
-        </w:rPr>
-        <w:t xml:space="preserve"> </w:t>
-      </w:r>
-    </w:p>
-    <w:p>
-      <w:pPr>
-        <w:spacing w:after="274"/>
-        <w:rPr>
-          <w:rFonts w:ascii="Arial" w:hAnsi="Arial" w:cs="Arial"/>
-        </w:rPr>
-      </w:pPr>
-      <w:r>
-        <w:rPr>
-          <w:rFonts w:ascii="Arial" w:hAnsi="Arial" w:cs="Arial"/>
-        </w:rPr>
-        <w:t xml:space="preserve">&lt;Escribir aquí la descripción del requisito.&gt; </w:t>
-      </w:r>
-    </w:p>
-    <w:p>
-      <w:pPr>
-        <w:pStyle w:val="Ttulo2"/>
-        <w:ind w:left="561" w:hanging="576"/>
-        <w:rPr>
-          <w:rFonts w:ascii="Arial" w:hAnsi="Arial" w:cs="Arial"/>
-        </w:rPr>
-      </w:pPr>
-      <w:bookmarkStart w:id="33" w:name="_Toc430380779"/>
-      <w:r>
-        <w:rPr>
-          <w:rFonts w:ascii="Arial" w:hAnsi="Arial" w:cs="Arial"/>
-        </w:rPr>
-        <w:t>&lt;Escribir aquí el nombre del requisito&gt;</w:t>
-      </w:r>
-      <w:bookmarkEnd w:id="33"/>
-      <w:r>
-        <w:rPr>
-          <w:rFonts w:ascii="Arial" w:hAnsi="Arial" w:cs="Arial"/>
-        </w:rPr>
-        <w:t xml:space="preserve"> </w:t>
-      </w:r>
-    </w:p>
-    <w:p>
-      <w:pPr>
-        <w:spacing w:after="0"/>
-        <w:rPr>
-          <w:rFonts w:ascii="Arial" w:hAnsi="Arial" w:cs="Arial"/>
-        </w:rPr>
-      </w:pPr>
-      <w:r>
-        <w:rPr>
-          <w:rFonts w:ascii="Arial" w:hAnsi="Arial" w:cs="Arial"/>
-        </w:rPr>
-        <w:t xml:space="preserve">&lt;Agregar más subtítulos para más requisitos.&gt; </w:t>
-      </w:r>
-    </w:p>
     <w:sectPr>
-      <w:headerReference w:type="even" r:id="rId8"/>
-      <w:headerReference w:type="default" r:id="rId9"/>
-      <w:footerReference w:type="even" r:id="rId10"/>
-      <w:footerReference w:type="default" r:id="rId11"/>
-      <w:headerReference w:type="first" r:id="rId12"/>
-      <w:footerReference w:type="first" r:id="rId13"/>
+      <w:headerReference w:type="even" r:id="rId11"/>
+      <w:headerReference w:type="default" r:id="rId12"/>
+      <w:footerReference w:type="even" r:id="rId13"/>
+      <w:footerReference w:type="default" r:id="rId14"/>
+      <w:headerReference w:type="first" r:id="rId15"/>
+      <w:footerReference w:type="first" r:id="rId16"/>
       <w:pgSz w:w="12240" w:h="15840"/>
       <w:pgMar w:top="1475" w:right="1636" w:bottom="709" w:left="1702" w:header="720" w:footer="720" w:gutter="0"/>
       <w:cols w:space="720"/>
@@ -5996,6 +5942,88 @@
     </w:sectPr>
   </w:body>
 </w:document>
+</file>
+
+<file path=word/comments.xml><?xml version="1.0" encoding="utf-8"?>
+<w:comments xmlns:wpc="http://schemas.microsoft.com/office/word/2010/wordprocessingCanvas" xmlns:mc="http://schemas.openxmlformats.org/markup-compatibility/2006" xmlns:o="urn:schemas-microsoft-com:office:office" xmlns:r="http://schemas.openxmlformats.org/officeDocument/2006/relationships" xmlns:m="http://schemas.openxmlformats.org/officeDocument/2006/math" xmlns:v="urn:schemas-microsoft-com:vml" xmlns:wp14="http://schemas.microsoft.com/office/word/2010/wordprocessingDrawing" xmlns:wp="http://schemas.openxmlformats.org/drawingml/2006/wordprocessingDrawing" xmlns:w10="urn:schemas-microsoft-com:office:word" xmlns:w="http://schemas.openxmlformats.org/wordprocessingml/2006/main" xmlns:w14="http://schemas.microsoft.com/office/word/2010/wordml" xmlns:w15="http://schemas.microsoft.com/office/word/2012/wordml" xmlns:wpg="http://schemas.microsoft.com/office/word/2010/wordprocessingGroup" xmlns:wpi="http://schemas.microsoft.com/office/word/2010/wordprocessingInk" xmlns:wne="http://schemas.microsoft.com/office/word/2006/wordml" xmlns:wps="http://schemas.microsoft.com/office/word/2010/wordprocessingShape" mc:Ignorable="w14 w15 wp14">
+  <w:comment w:id="2" w:author="Nohemi" w:date="2015-09-29T08:34:00Z" w:initials="N">
+    <w:p>
+      <w:pPr>
+        <w:pStyle w:val="Textocomentario"/>
+      </w:pPr>
+      <w:r>
+        <w:rPr>
+          <w:rStyle w:val="Refdecomentario"/>
+        </w:rPr>
+        <w:annotationRef/>
+      </w:r>
+      <w:r>
+        <w:t>El requerimiento 2.1 no es completo.</w:t>
+      </w:r>
+    </w:p>
+    <w:p>
+      <w:pPr>
+        <w:pStyle w:val="Textocomentario"/>
+      </w:pPr>
+      <w:r>
+        <w:t>Falta describir detalladamente el inicio de sesión.</w:t>
+      </w:r>
+    </w:p>
+    <w:p>
+      <w:pPr>
+        <w:pStyle w:val="Textocomentario"/>
+      </w:pPr>
+      <w:r>
+        <w:t>El requisito 2.2 está mal redactado falta especificar detalladamente este requisito.</w:t>
+      </w:r>
+    </w:p>
+    <w:p>
+      <w:pPr>
+        <w:pStyle w:val="Textocomentario"/>
+      </w:pPr>
+      <w:r>
+        <w:t xml:space="preserve">Todos los requisitos están mal detallados, faltan </w:t>
+      </w:r>
+      <w:r>
+        <w:t>ponerle un buen nombre.</w:t>
+      </w:r>
+    </w:p>
+    <w:p>
+      <w:pPr>
+        <w:pStyle w:val="Textocomentario"/>
+      </w:pPr>
+    </w:p>
+    <w:p>
+      <w:pPr>
+        <w:pStyle w:val="Textocomentario"/>
+      </w:pPr>
+      <w:r>
+        <w:t>Especificar el modulo del sistema. Cuando escribimos numero cuando es uno se escribe con letra cuando es más se escribe con número.</w:t>
+      </w:r>
+    </w:p>
+    <w:p>
+      <w:pPr>
+        <w:pStyle w:val="Textocomentario"/>
+      </w:pPr>
+    </w:p>
+    <w:p>
+      <w:pPr>
+        <w:pStyle w:val="Textocomentario"/>
+      </w:pPr>
+    </w:p>
+    <w:p>
+      <w:pPr>
+        <w:pStyle w:val="Textocomentario"/>
+      </w:pPr>
+    </w:p>
+  </w:comment>
+</w:comments>
+</file>
+
+<file path=word/commentsExtended.xml><?xml version="1.0" encoding="utf-8"?>
+<w15:commentsEx xmlns:wpc="http://schemas.microsoft.com/office/word/2010/wordprocessingCanvas" xmlns:mc="http://schemas.openxmlformats.org/markup-compatibility/2006" xmlns:o="urn:schemas-microsoft-com:office:office" xmlns:r="http://schemas.openxmlformats.org/officeDocument/2006/relationships" xmlns:m="http://schemas.openxmlformats.org/officeDocument/2006/math" xmlns:v="urn:schemas-microsoft-com:vml" xmlns:wp14="http://schemas.microsoft.com/office/word/2010/wordprocessingDrawing" xmlns:wp="http://schemas.openxmlformats.org/drawingml/2006/wordprocessingDrawing" xmlns:w10="urn:schemas-microsoft-com:office:word" xmlns:w="http://schemas.openxmlformats.org/wordprocessingml/2006/main" xmlns:w14="http://schemas.microsoft.com/office/word/2010/wordml" xmlns:w15="http://schemas.microsoft.com/office/word/2012/wordml" xmlns:wpg="http://schemas.microsoft.com/office/word/2010/wordprocessingGroup" xmlns:wpi="http://schemas.microsoft.com/office/word/2010/wordprocessingInk" xmlns:wne="http://schemas.microsoft.com/office/word/2006/wordml" xmlns:wps="http://schemas.microsoft.com/office/word/2010/wordprocessingShape" mc:Ignorable="w14 w15 wp14">
+  <w15:commentEx w15:paraId="7502DDAC" w15:done="0"/>
+</w15:commentsEx>
 </file>
 
 <file path=word/endnotes.xml><?xml version="1.0" encoding="utf-8"?>
@@ -6059,15 +6087,29 @@
     <w:r>
       <w:t xml:space="preserve"> de </w:t>
     </w:r>
-    <w:fldSimple w:instr=" NUMPAGES   \* MERGEFORMAT ">
-      <w:r>
-        <w:rPr>
-          <w:b/>
-          <w:noProof/>
-        </w:rPr>
-        <w:t>8</w:t>
-      </w:r>
-    </w:fldSimple>
+    <w:r>
+      <w:fldChar w:fldCharType="begin"/>
+    </w:r>
+    <w:r>
+      <w:instrText xml:space="preserve"> NUMPAGES   \* MERGEFORMAT </w:instrText>
+    </w:r>
+    <w:r>
+      <w:fldChar w:fldCharType="separate"/>
+    </w:r>
+    <w:r>
+      <w:rPr>
+        <w:b/>
+        <w:noProof/>
+      </w:rPr>
+      <w:t>8</w:t>
+    </w:r>
+    <w:r>
+      <w:rPr>
+        <w:b/>
+        <w:noProof/>
+      </w:rPr>
+      <w:fldChar w:fldCharType="end"/>
+    </w:r>
     <w:r>
       <w:t xml:space="preserve"> </w:t>
     </w:r>
@@ -6110,7 +6152,7 @@
         <w:b/>
         <w:noProof/>
       </w:rPr>
-      <w:t>9</w:t>
+      <w:t>6</w:t>
     </w:r>
     <w:r>
       <w:rPr>
@@ -6121,15 +6163,29 @@
     <w:r>
       <w:t xml:space="preserve"> de </w:t>
     </w:r>
-    <w:fldSimple w:instr=" NUMPAGES   \* MERGEFORMAT ">
-      <w:r>
-        <w:rPr>
-          <w:b/>
-          <w:noProof/>
-        </w:rPr>
-        <w:t>9</w:t>
-      </w:r>
-    </w:fldSimple>
+    <w:r>
+      <w:fldChar w:fldCharType="begin"/>
+    </w:r>
+    <w:r>
+      <w:instrText xml:space="preserve"> NUMPAGES   \* MERGEFORMAT </w:instrText>
+    </w:r>
+    <w:r>
+      <w:fldChar w:fldCharType="separate"/>
+    </w:r>
+    <w:r>
+      <w:rPr>
+        <w:b/>
+        <w:noProof/>
+      </w:rPr>
+      <w:t>9</w:t>
+    </w:r>
+    <w:r>
+      <w:rPr>
+        <w:b/>
+        <w:noProof/>
+      </w:rPr>
+      <w:fldChar w:fldCharType="end"/>
+    </w:r>
     <w:r>
       <w:t xml:space="preserve"> </w:t>
     </w:r>
@@ -6256,7 +6312,7 @@
         <w:noProof/>
       </w:rPr>
       <w:drawing>
-        <wp:inline distT="0" distB="0" distL="0" distR="0">
+        <wp:inline distT="0" distB="0" distL="0" distR="0" wp14:anchorId="763EECB4" wp14:editId="670BB18B">
           <wp:extent cx="833120" cy="833120"/>
           <wp:effectExtent l="0" t="0" r="5080" b="5080"/>
           <wp:docPr id="3" name="Imagen 3"/>
@@ -6389,7 +6445,7 @@
 
 <file path=word/numbering.xml><?xml version="1.0" encoding="utf-8"?>
 <w:numbering xmlns:wpc="http://schemas.microsoft.com/office/word/2010/wordprocessingCanvas" xmlns:mc="http://schemas.openxmlformats.org/markup-compatibility/2006" xmlns:o="urn:schemas-microsoft-com:office:office" xmlns:r="http://schemas.openxmlformats.org/officeDocument/2006/relationships" xmlns:m="http://schemas.openxmlformats.org/officeDocument/2006/math" xmlns:v="urn:schemas-microsoft-com:vml" xmlns:wp14="http://schemas.microsoft.com/office/word/2010/wordprocessingDrawing" xmlns:wp="http://schemas.openxmlformats.org/drawingml/2006/wordprocessingDrawing" xmlns:w10="urn:schemas-microsoft-com:office:word" xmlns:w="http://schemas.openxmlformats.org/wordprocessingml/2006/main" xmlns:w14="http://schemas.microsoft.com/office/word/2010/wordml" xmlns:w15="http://schemas.microsoft.com/office/word/2012/wordml" xmlns:wpg="http://schemas.microsoft.com/office/word/2010/wordprocessingGroup" xmlns:wpi="http://schemas.microsoft.com/office/word/2010/wordprocessingInk" xmlns:wne="http://schemas.microsoft.com/office/word/2006/wordml" xmlns:wps="http://schemas.microsoft.com/office/word/2010/wordprocessingShape" mc:Ignorable="w14 w15 wp14">
-  <w:abstractNum w:abstractNumId="0">
+  <w:abstractNum w:abstractNumId="0" w15:restartNumberingAfterBreak="0">
     <w:nsid w:val="68F663B9"/>
     <w:multiLevelType w:val="multilevel"/>
     <w:tmpl w:val="1C08DD02"/>
@@ -6598,6 +6654,14 @@
     <w:abstractNumId w:val="0"/>
   </w:num>
 </w:numbering>
+</file>
+
+<file path=word/people.xml><?xml version="1.0" encoding="utf-8"?>
+<w15:people xmlns:wpc="http://schemas.microsoft.com/office/word/2010/wordprocessingCanvas" xmlns:mc="http://schemas.openxmlformats.org/markup-compatibility/2006" xmlns:o="urn:schemas-microsoft-com:office:office" xmlns:r="http://schemas.openxmlformats.org/officeDocument/2006/relationships" xmlns:m="http://schemas.openxmlformats.org/officeDocument/2006/math" xmlns:v="urn:schemas-microsoft-com:vml" xmlns:wp14="http://schemas.microsoft.com/office/word/2010/wordprocessingDrawing" xmlns:wp="http://schemas.openxmlformats.org/drawingml/2006/wordprocessingDrawing" xmlns:w10="urn:schemas-microsoft-com:office:word" xmlns:w="http://schemas.openxmlformats.org/wordprocessingml/2006/main" xmlns:w14="http://schemas.microsoft.com/office/word/2010/wordml" xmlns:w15="http://schemas.microsoft.com/office/word/2012/wordml" xmlns:wpg="http://schemas.microsoft.com/office/word/2010/wordprocessingGroup" xmlns:wpi="http://schemas.microsoft.com/office/word/2010/wordprocessingInk" xmlns:wne="http://schemas.microsoft.com/office/word/2006/wordml" xmlns:wps="http://schemas.microsoft.com/office/word/2010/wordprocessingShape" mc:Ignorable="w14 w15 wp14">
+  <w15:person w15:author="Nohemi">
+    <w15:presenceInfo w15:providerId="None" w15:userId="Nohemi"/>
+  </w15:person>
+</w15:people>
 </file>
 
 <file path=word/styles.xml><?xml version="1.0" encoding="utf-8"?>
@@ -7152,6 +7216,150 @@
       <w:u w:val="single"/>
     </w:rPr>
   </w:style>
+  <w:style w:type="paragraph" w:styleId="Textonotaalfinal">
+    <w:name w:val="endnote text"/>
+    <w:basedOn w:val="Normal"/>
+    <w:link w:val="TextonotaalfinalCar"/>
+    <w:uiPriority w:val="99"/>
+    <w:semiHidden/>
+    <w:unhideWhenUsed/>
+    <w:rsid w:val="00EB1266"/>
+    <w:pPr>
+      <w:spacing w:after="0" w:line="240" w:lineRule="auto"/>
+    </w:pPr>
+    <w:rPr>
+      <w:sz w:val="20"/>
+      <w:szCs w:val="20"/>
+    </w:rPr>
+  </w:style>
+  <w:style w:type="character" w:customStyle="1" w:styleId="TextonotaalfinalCar">
+    <w:name w:val="Texto nota al final Car"/>
+    <w:basedOn w:val="Fuentedeprrafopredeter"/>
+    <w:link w:val="Textonotaalfinal"/>
+    <w:uiPriority w:val="99"/>
+    <w:semiHidden/>
+    <w:rsid w:val="00EB1266"/>
+    <w:rPr>
+      <w:rFonts w:ascii="Calibri" w:eastAsia="Calibri" w:hAnsi="Calibri" w:cs="Calibri"/>
+      <w:color w:val="000000"/>
+      <w:sz w:val="20"/>
+      <w:szCs w:val="20"/>
+    </w:rPr>
+  </w:style>
+  <w:style w:type="character" w:styleId="Refdenotaalfinal">
+    <w:name w:val="endnote reference"/>
+    <w:basedOn w:val="Fuentedeprrafopredeter"/>
+    <w:uiPriority w:val="99"/>
+    <w:semiHidden/>
+    <w:unhideWhenUsed/>
+    <w:rsid w:val="00EB1266"/>
+    <w:rPr>
+      <w:vertAlign w:val="superscript"/>
+    </w:rPr>
+  </w:style>
+  <w:style w:type="character" w:styleId="Refdecomentario">
+    <w:name w:val="annotation reference"/>
+    <w:basedOn w:val="Fuentedeprrafopredeter"/>
+    <w:uiPriority w:val="99"/>
+    <w:semiHidden/>
+    <w:unhideWhenUsed/>
+    <w:rsid w:val="00EB1266"/>
+    <w:rPr>
+      <w:sz w:val="16"/>
+      <w:szCs w:val="16"/>
+    </w:rPr>
+  </w:style>
+  <w:style w:type="paragraph" w:styleId="Textocomentario">
+    <w:name w:val="annotation text"/>
+    <w:basedOn w:val="Normal"/>
+    <w:link w:val="TextocomentarioCar"/>
+    <w:uiPriority w:val="99"/>
+    <w:semiHidden/>
+    <w:unhideWhenUsed/>
+    <w:rsid w:val="00EB1266"/>
+    <w:pPr>
+      <w:spacing w:line="240" w:lineRule="auto"/>
+    </w:pPr>
+    <w:rPr>
+      <w:sz w:val="20"/>
+      <w:szCs w:val="20"/>
+    </w:rPr>
+  </w:style>
+  <w:style w:type="character" w:customStyle="1" w:styleId="TextocomentarioCar">
+    <w:name w:val="Texto comentario Car"/>
+    <w:basedOn w:val="Fuentedeprrafopredeter"/>
+    <w:link w:val="Textocomentario"/>
+    <w:uiPriority w:val="99"/>
+    <w:semiHidden/>
+    <w:rsid w:val="00EB1266"/>
+    <w:rPr>
+      <w:rFonts w:ascii="Calibri" w:eastAsia="Calibri" w:hAnsi="Calibri" w:cs="Calibri"/>
+      <w:color w:val="000000"/>
+      <w:sz w:val="20"/>
+      <w:szCs w:val="20"/>
+    </w:rPr>
+  </w:style>
+  <w:style w:type="paragraph" w:styleId="Asuntodelcomentario">
+    <w:name w:val="annotation subject"/>
+    <w:basedOn w:val="Textocomentario"/>
+    <w:next w:val="Textocomentario"/>
+    <w:link w:val="AsuntodelcomentarioCar"/>
+    <w:uiPriority w:val="99"/>
+    <w:semiHidden/>
+    <w:unhideWhenUsed/>
+    <w:rsid w:val="00EB1266"/>
+    <w:rPr>
+      <w:b/>
+      <w:bCs/>
+    </w:rPr>
+  </w:style>
+  <w:style w:type="character" w:customStyle="1" w:styleId="AsuntodelcomentarioCar">
+    <w:name w:val="Asunto del comentario Car"/>
+    <w:basedOn w:val="TextocomentarioCar"/>
+    <w:link w:val="Asuntodelcomentario"/>
+    <w:uiPriority w:val="99"/>
+    <w:semiHidden/>
+    <w:rsid w:val="00EB1266"/>
+    <w:rPr>
+      <w:rFonts w:ascii="Calibri" w:eastAsia="Calibri" w:hAnsi="Calibri" w:cs="Calibri"/>
+      <w:b/>
+      <w:bCs/>
+      <w:color w:val="000000"/>
+      <w:sz w:val="20"/>
+      <w:szCs w:val="20"/>
+    </w:rPr>
+  </w:style>
+  <w:style w:type="paragraph" w:styleId="Textodeglobo">
+    <w:name w:val="Balloon Text"/>
+    <w:basedOn w:val="Normal"/>
+    <w:link w:val="TextodegloboCar"/>
+    <w:uiPriority w:val="99"/>
+    <w:semiHidden/>
+    <w:unhideWhenUsed/>
+    <w:rsid w:val="00EB1266"/>
+    <w:pPr>
+      <w:spacing w:after="0" w:line="240" w:lineRule="auto"/>
+    </w:pPr>
+    <w:rPr>
+      <w:rFonts w:ascii="Segoe UI" w:hAnsi="Segoe UI" w:cs="Segoe UI"/>
+      <w:sz w:val="18"/>
+      <w:szCs w:val="18"/>
+    </w:rPr>
+  </w:style>
+  <w:style w:type="character" w:customStyle="1" w:styleId="TextodegloboCar">
+    <w:name w:val="Texto de globo Car"/>
+    <w:basedOn w:val="Fuentedeprrafopredeter"/>
+    <w:link w:val="Textodeglobo"/>
+    <w:uiPriority w:val="99"/>
+    <w:semiHidden/>
+    <w:rsid w:val="00EB1266"/>
+    <w:rPr>
+      <w:rFonts w:ascii="Segoe UI" w:eastAsia="Calibri" w:hAnsi="Segoe UI" w:cs="Segoe UI"/>
+      <w:color w:val="000000"/>
+      <w:sz w:val="18"/>
+      <w:szCs w:val="18"/>
+    </w:rPr>
+  </w:style>
 </w:styles>
 </file>
 
@@ -7414,4 +7622,16 @@
     </a:ext>
   </a:extLst>
 </a:theme>
+</file>
+
+<file path=customXml/item1.xml><?xml version="1.0" encoding="utf-8"?>
+<b:Sources xmlns:b="http://schemas.openxmlformats.org/officeDocument/2006/bibliography" xmlns="http://schemas.openxmlformats.org/officeDocument/2006/bibliography" SelectedStyle="\APASixthEditionOfficeOnline.xsl" StyleName="APA" Version="6"/>
+</file>
+
+<file path=customXml/itemProps1.xml><?xml version="1.0" encoding="utf-8"?>
+<ds:datastoreItem xmlns:ds="http://schemas.openxmlformats.org/officeDocument/2006/customXml" ds:itemID="{EC99DAA7-683D-45A4-80ED-5D29803C7B91}">
+  <ds:schemaRefs>
+    <ds:schemaRef ds:uri="http://schemas.openxmlformats.org/officeDocument/2006/bibliography"/>
+  </ds:schemaRefs>
+</ds:datastoreItem>
 </file>
--- a/2_REQUISITOS/ESPECIFICACION_DE_REQUISITOS/ESPECIFICACION_REQUISITOS_PLANTILLA.docx
+++ b/2_REQUISITOS/ESPECIFICACION_DE_REQUISITOS/ESPECIFICACION_REQUISITOS_PLANTILLA.docx
@@ -454,7 +454,39 @@
                 <w:rFonts w:ascii="Arial" w:hAnsi="Arial" w:cs="Arial"/>
                 <w:sz w:val="20"/>
               </w:rPr>
-              <w:t>(dd-mm-aaaa)</w:t>
+              <w:t>(</w:t>
+            </w:r>
+            <w:proofErr w:type="spellStart"/>
+            <w:r>
+              <w:rPr>
+                <w:rFonts w:ascii="Arial" w:hAnsi="Arial" w:cs="Arial"/>
+                <w:sz w:val="20"/>
+              </w:rPr>
+              <w:t>dd</w:t>
+            </w:r>
+            <w:proofErr w:type="spellEnd"/>
+            <w:r>
+              <w:rPr>
+                <w:rFonts w:ascii="Arial" w:hAnsi="Arial" w:cs="Arial"/>
+                <w:sz w:val="20"/>
+              </w:rPr>
+              <w:t>-mm-</w:t>
+            </w:r>
+            <w:proofErr w:type="spellStart"/>
+            <w:r>
+              <w:rPr>
+                <w:rFonts w:ascii="Arial" w:hAnsi="Arial" w:cs="Arial"/>
+                <w:sz w:val="20"/>
+              </w:rPr>
+              <w:t>aaaa</w:t>
+            </w:r>
+            <w:proofErr w:type="spellEnd"/>
+            <w:r>
+              <w:rPr>
+                <w:rFonts w:ascii="Arial" w:hAnsi="Arial" w:cs="Arial"/>
+                <w:sz w:val="20"/>
+              </w:rPr>
+              <w:t>)</w:t>
             </w:r>
             <w:r>
               <w:rPr>
@@ -666,7 +698,21 @@
               <w:rPr>
                 <w:rFonts w:ascii="Arial" w:hAnsi="Arial" w:cs="Arial"/>
               </w:rPr>
-              <w:t>Romero Vázquez Jéssica Paola</w:t>
+              <w:t xml:space="preserve">Romero Vázquez </w:t>
+            </w:r>
+            <w:proofErr w:type="spellStart"/>
+            <w:r>
+              <w:rPr>
+                <w:rFonts w:ascii="Arial" w:hAnsi="Arial" w:cs="Arial"/>
+              </w:rPr>
+              <w:t>Jéssica</w:t>
+            </w:r>
+            <w:proofErr w:type="spellEnd"/>
+            <w:r>
+              <w:rPr>
+                <w:rFonts w:ascii="Arial" w:hAnsi="Arial" w:cs="Arial"/>
+              </w:rPr>
+              <w:t xml:space="preserve"> Paola</w:t>
             </w:r>
           </w:p>
         </w:tc>
@@ -4569,7 +4615,31 @@
         <w:rPr>
           <w:rFonts w:ascii="Arial" w:hAnsi="Arial" w:cs="Arial"/>
         </w:rPr>
-        <w:t xml:space="preserve">tipo administrador siendo el único usuario que tendrá acceso a dicho </w:t>
+        <w:t xml:space="preserve">tipo administrador </w:t>
+      </w:r>
+      <w:r>
+        <w:rPr>
+          <w:rFonts w:ascii="Arial" w:hAnsi="Arial" w:cs="Arial"/>
+        </w:rPr>
+        <w:t>y tipo cajero(a) siendo los dos</w:t>
+      </w:r>
+      <w:r>
+        <w:rPr>
+          <w:rFonts w:ascii="Arial" w:hAnsi="Arial" w:cs="Arial"/>
+        </w:rPr>
+        <w:t xml:space="preserve"> único</w:t>
+      </w:r>
+      <w:r>
+        <w:rPr>
+          <w:rFonts w:ascii="Arial" w:hAnsi="Arial" w:cs="Arial"/>
+        </w:rPr>
+        <w:t>s</w:t>
+      </w:r>
+      <w:r>
+        <w:rPr>
+          <w:rFonts w:ascii="Arial" w:hAnsi="Arial" w:cs="Arial"/>
+        </w:rPr>
+        <w:t xml:space="preserve"> usuario que tendrá acceso a dicho </w:t>
       </w:r>
       <w:commentRangeStart w:id="2"/>
       <w:r>
@@ -4590,6 +4660,12 @@
           <w:rFonts w:ascii="Arial" w:hAnsi="Arial" w:cs="Arial"/>
         </w:rPr>
         <w:t>.</w:t>
+      </w:r>
+      <w:r>
+        <w:rPr>
+          <w:rFonts w:ascii="Arial" w:hAnsi="Arial" w:cs="Arial"/>
+        </w:rPr>
+        <w:t xml:space="preserve"> La contraseña deberá ser única para el usuario, cabe mencionar que se podrá utilizar letras, números o caracteres especiales.</w:t>
       </w:r>
     </w:p>
     <w:p>
@@ -4626,28 +4702,13 @@
         <w:rPr>
           <w:rFonts w:ascii="Arial" w:hAnsi="Arial" w:cs="Arial"/>
         </w:rPr>
-        <w:t xml:space="preserve">El sistema llevará el control de los empleados que trabajen en Bamba café y, Bamba café y arte, se registrara el nombre, apellido paterno, apellido materno, se le asignará un nombre de usuario y contraseña y un id que será generado automáticamente. </w:t>
+        <w:t xml:space="preserve">El sistema llevará el control de los empleados que trabajen en Bamba café, se registrara el nombre, apellido paterno, apellido materno, se le asignará un nombre de usuario y contraseña y un id que será generado automáticamente. </w:t>
       </w:r>
       <w:r>
         <w:rPr>
           <w:rFonts w:ascii="Arial" w:hAnsi="Arial" w:cs="Arial"/>
         </w:rPr>
         <w:br/>
-        <w:t>Aunque</w:t>
-      </w:r>
-      <w:bookmarkStart w:id="4" w:name="_GoBack"/>
-      <w:bookmarkEnd w:id="4"/>
-      <w:r>
-        <w:rPr>
-          <w:rFonts w:ascii="Arial" w:hAnsi="Arial" w:cs="Arial"/>
-        </w:rPr>
-        <w:t xml:space="preserve"> sólo un solo administrador tendrá acceso al sistema, se agrega esta ventana ya que en un futuro se podrá necesitar más usuarios.</w:t>
-      </w:r>
-      <w:r>
-        <w:rPr>
-          <w:rFonts w:ascii="Arial" w:hAnsi="Arial" w:cs="Arial"/>
-        </w:rPr>
-        <w:t xml:space="preserve"> También se podrá eliminar los registros de empleados.</w:t>
       </w:r>
     </w:p>
     <w:p>
@@ -4658,14 +4719,14 @@
           <w:rFonts w:ascii="Arial" w:hAnsi="Arial" w:cs="Arial"/>
         </w:rPr>
       </w:pPr>
-      <w:bookmarkStart w:id="5" w:name="_Toc430380747"/>
+      <w:bookmarkStart w:id="4" w:name="_Toc430380747"/>
       <w:r>
         <w:rPr>
           <w:rFonts w:ascii="Arial" w:hAnsi="Arial" w:cs="Arial"/>
         </w:rPr>
         <w:t>Control de clientes</w:t>
       </w:r>
-      <w:bookmarkEnd w:id="5"/>
+      <w:bookmarkEnd w:id="4"/>
     </w:p>
     <w:p>
       <w:pPr>
@@ -4696,14 +4757,14 @@
           <w:rFonts w:ascii="Arial" w:hAnsi="Arial" w:cs="Arial"/>
         </w:rPr>
       </w:pPr>
-      <w:bookmarkStart w:id="6" w:name="_Toc430380748"/>
+      <w:bookmarkStart w:id="5" w:name="_Toc430380748"/>
       <w:r>
         <w:rPr>
           <w:rFonts w:ascii="Arial" w:hAnsi="Arial" w:cs="Arial"/>
         </w:rPr>
         <w:t>Control de mesas</w:t>
       </w:r>
-      <w:bookmarkEnd w:id="6"/>
+      <w:bookmarkEnd w:id="5"/>
     </w:p>
     <w:p>
       <w:pPr>
@@ -4733,7 +4794,7 @@
           <w:rFonts w:ascii="Arial" w:hAnsi="Arial" w:cs="Arial"/>
         </w:rPr>
       </w:pPr>
-      <w:bookmarkStart w:id="7" w:name="_Toc430380749"/>
+      <w:bookmarkStart w:id="6" w:name="_Toc430380749"/>
       <w:r>
         <w:rPr>
           <w:rFonts w:ascii="Arial" w:hAnsi="Arial" w:cs="Arial"/>
@@ -4741,7 +4802,7 @@
         <w:lastRenderedPageBreak/>
         <w:t>Control de productos</w:t>
       </w:r>
-      <w:bookmarkEnd w:id="7"/>
+      <w:bookmarkEnd w:id="6"/>
     </w:p>
     <w:p>
       <w:pPr>
@@ -4783,14 +4844,14 @@
           <w:rFonts w:ascii="Arial" w:hAnsi="Arial" w:cs="Arial"/>
         </w:rPr>
       </w:pPr>
-      <w:bookmarkStart w:id="8" w:name="_Toc430380750"/>
+      <w:bookmarkStart w:id="7" w:name="_Toc430380750"/>
       <w:r>
         <w:rPr>
           <w:rFonts w:ascii="Arial" w:hAnsi="Arial" w:cs="Arial"/>
         </w:rPr>
         <w:t>Control de proveedores</w:t>
       </w:r>
-      <w:bookmarkEnd w:id="8"/>
+      <w:bookmarkEnd w:id="7"/>
     </w:p>
     <w:p>
       <w:pPr>
@@ -4856,14 +4917,14 @@
           <w:rFonts w:ascii="Arial" w:hAnsi="Arial" w:cs="Arial"/>
         </w:rPr>
       </w:pPr>
-      <w:bookmarkStart w:id="9" w:name="_Toc430380751"/>
+      <w:bookmarkStart w:id="8" w:name="_Toc430380751"/>
       <w:r>
         <w:rPr>
           <w:rFonts w:ascii="Arial" w:hAnsi="Arial" w:cs="Arial"/>
         </w:rPr>
         <w:t>Control de ventas</w:t>
       </w:r>
-      <w:bookmarkEnd w:id="9"/>
+      <w:bookmarkEnd w:id="8"/>
     </w:p>
     <w:p>
       <w:pPr>
@@ -4887,14 +4948,14 @@
           <w:rFonts w:ascii="Arial" w:hAnsi="Arial" w:cs="Arial"/>
         </w:rPr>
       </w:pPr>
-      <w:bookmarkStart w:id="10" w:name="_Toc430380752"/>
+      <w:bookmarkStart w:id="9" w:name="_Toc430380752"/>
       <w:r>
         <w:rPr>
           <w:rFonts w:ascii="Arial" w:hAnsi="Arial" w:cs="Arial"/>
         </w:rPr>
         <w:t>Control de compras</w:t>
       </w:r>
-      <w:bookmarkEnd w:id="10"/>
+      <w:bookmarkEnd w:id="9"/>
     </w:p>
     <w:p>
       <w:pPr>
@@ -4950,14 +5011,14 @@
           <w:rFonts w:ascii="Arial" w:hAnsi="Arial" w:cs="Arial"/>
         </w:rPr>
       </w:pPr>
-      <w:bookmarkStart w:id="11" w:name="_Toc430380753"/>
+      <w:bookmarkStart w:id="10" w:name="_Toc430380753"/>
       <w:r>
         <w:rPr>
           <w:rFonts w:ascii="Arial" w:hAnsi="Arial" w:cs="Arial"/>
         </w:rPr>
         <w:t>Interfaz con usuario</w:t>
       </w:r>
-      <w:bookmarkEnd w:id="11"/>
+      <w:bookmarkEnd w:id="10"/>
       <w:r>
         <w:rPr>
           <w:rFonts w:ascii="Arial" w:hAnsi="Arial" w:cs="Arial"/>
@@ -5043,7 +5104,15 @@
         <w:rPr>
           <w:rFonts w:ascii="Arial" w:hAnsi="Arial" w:cs="Arial"/>
         </w:rPr>
-        <w:t>El menú principal se conforma en dos botones, los cuales uno abrirá la interfaz de Bamba café y arte, y el otro la interfaz de Bamba café. Se podrá tener abierta las dos interfaces al mismo tiempo.</w:t>
+        <w:t xml:space="preserve">El menú principal se conforma en dos botones, los cuales uno abrirá la interfaz de Bamba café y arte, y el otro la </w:t>
+      </w:r>
+      <w:bookmarkStart w:id="11" w:name="_GoBack"/>
+      <w:bookmarkEnd w:id="11"/>
+      <w:r>
+        <w:rPr>
+          <w:rFonts w:ascii="Arial" w:hAnsi="Arial" w:cs="Arial"/>
+        </w:rPr>
+        <w:t>interfaz de Bamba café. Se podrá tener abierta las dos interfaces al mismo tiempo.</w:t>
       </w:r>
     </w:p>
     <w:p>
@@ -5529,6 +5598,7 @@
         </w:rPr>
       </w:pPr>
       <w:bookmarkStart w:id="23" w:name="_Toc430380769"/>
+      <w:proofErr w:type="spellStart"/>
       <w:r>
         <w:rPr>
           <w:rFonts w:ascii="Arial" w:hAnsi="Arial" w:cs="Arial"/>
@@ -5536,6 +5606,7 @@
         <w:t>Interoperatividad</w:t>
       </w:r>
       <w:bookmarkEnd w:id="23"/>
+      <w:proofErr w:type="spellEnd"/>
       <w:r>
         <w:rPr>
           <w:rFonts w:ascii="Arial" w:hAnsi="Arial" w:cs="Arial"/>
@@ -6087,29 +6158,15 @@
     <w:r>
       <w:t xml:space="preserve"> de </w:t>
     </w:r>
-    <w:r>
-      <w:fldChar w:fldCharType="begin"/>
-    </w:r>
-    <w:r>
-      <w:instrText xml:space="preserve"> NUMPAGES   \* MERGEFORMAT </w:instrText>
-    </w:r>
-    <w:r>
-      <w:fldChar w:fldCharType="separate"/>
-    </w:r>
-    <w:r>
-      <w:rPr>
-        <w:b/>
-        <w:noProof/>
-      </w:rPr>
-      <w:t>8</w:t>
-    </w:r>
-    <w:r>
-      <w:rPr>
-        <w:b/>
-        <w:noProof/>
-      </w:rPr>
-      <w:fldChar w:fldCharType="end"/>
-    </w:r>
+    <w:fldSimple w:instr=" NUMPAGES   \* MERGEFORMAT ">
+      <w:r>
+        <w:rPr>
+          <w:b/>
+          <w:noProof/>
+        </w:rPr>
+        <w:t>8</w:t>
+      </w:r>
+    </w:fldSimple>
     <w:r>
       <w:t xml:space="preserve"> </w:t>
     </w:r>
@@ -6152,7 +6209,7 @@
         <w:b/>
         <w:noProof/>
       </w:rPr>
-      <w:t>6</w:t>
+      <w:t>7</w:t>
     </w:r>
     <w:r>
       <w:rPr>
@@ -6163,29 +6220,15 @@
     <w:r>
       <w:t xml:space="preserve"> de </w:t>
     </w:r>
-    <w:r>
-      <w:fldChar w:fldCharType="begin"/>
-    </w:r>
-    <w:r>
-      <w:instrText xml:space="preserve"> NUMPAGES   \* MERGEFORMAT </w:instrText>
-    </w:r>
-    <w:r>
-      <w:fldChar w:fldCharType="separate"/>
-    </w:r>
-    <w:r>
-      <w:rPr>
-        <w:b/>
-        <w:noProof/>
-      </w:rPr>
-      <w:t>9</w:t>
-    </w:r>
-    <w:r>
-      <w:rPr>
-        <w:b/>
-        <w:noProof/>
-      </w:rPr>
-      <w:fldChar w:fldCharType="end"/>
-    </w:r>
+    <w:fldSimple w:instr=" NUMPAGES   \* MERGEFORMAT ">
+      <w:r>
+        <w:rPr>
+          <w:b/>
+          <w:noProof/>
+        </w:rPr>
+        <w:t>9</w:t>
+      </w:r>
+    </w:fldSimple>
     <w:r>
       <w:t xml:space="preserve"> </w:t>
     </w:r>
@@ -7629,7 +7672,7 @@
 </file>
 
 <file path=customXml/itemProps1.xml><?xml version="1.0" encoding="utf-8"?>
-<ds:datastoreItem xmlns:ds="http://schemas.openxmlformats.org/officeDocument/2006/customXml" ds:itemID="{EC99DAA7-683D-45A4-80ED-5D29803C7B91}">
+<ds:datastoreItem xmlns:ds="http://schemas.openxmlformats.org/officeDocument/2006/customXml" ds:itemID="{BF2FDD62-711F-445B-9739-70AF7C9066D9}">
   <ds:schemaRefs>
     <ds:schemaRef ds:uri="http://schemas.openxmlformats.org/officeDocument/2006/bibliography"/>
   </ds:schemaRefs>
